--- a/docs/final drafts and figures/Abstract.docx
+++ b/docs/final drafts and figures/Abstract.docx
@@ -185,7 +185,27 @@
           <w:szCs w:val="24"/>
           <w14:ligatures w14:val="none"/>
         </w:rPr>
-        <w:t xml:space="preserve">Results: An estimated ATC of 17.8 was found for overall MHQ, corresponding to a standardized mean difference (SMD) of 0.25. Among the mental health subcategories, PA engagement was estimated to have the largest </w:t>
+        <w:t>Results: An estimated ATC of 17.</w:t>
+      </w:r>
+      <w:r>
+        <w:rPr>
+          <w:rFonts w:ascii="Times New Roman" w:hAnsi="Times New Roman" w:cs="Times New Roman"/>
+          <w:kern w:val="0"/>
+          <w:sz w:val="24"/>
+          <w:szCs w:val="24"/>
+          <w14:ligatures w14:val="none"/>
+        </w:rPr>
+        <w:t>41</w:t>
+      </w:r>
+      <w:r>
+        <w:rPr>
+          <w:rFonts w:ascii="Times New Roman" w:hAnsi="Times New Roman" w:cs="Times New Roman"/>
+          <w:kern w:val="0"/>
+          <w:sz w:val="24"/>
+          <w:szCs w:val="24"/>
+          <w14:ligatures w14:val="none"/>
+        </w:rPr>
+        <w:t xml:space="preserve"> was found for overall MHQ, corresponding to a standardized mean difference (SMD) of 0.25. Among the mental health subcategories, PA engagement was estimated to have the largest </w:t>
       </w:r>
       <w:r>
         <w:rPr>
@@ -205,7 +225,247 @@
           <w:szCs w:val="24"/>
           <w14:ligatures w14:val="none"/>
         </w:rPr>
-        <w:t xml:space="preserve"> for Mind-Body Connection (ATC=19.25; SMD=0.31), followed by Adaptability and Resilience (ATC=17.57; SMD=0.26), Core Cognition (ATC=16.33; SMD=0.25), Drive and Motivation (ATC=15.86; SMD=0.24), Mood and Outlook (ATC=15.27; SMD=0.22), and Social Self (ATC=13.02; SMD=0.17).</w:t>
+        <w:t xml:space="preserve"> for Mind-Body Connection (ATC=1</w:t>
+      </w:r>
+      <w:r>
+        <w:rPr>
+          <w:rFonts w:ascii="Times New Roman" w:hAnsi="Times New Roman" w:cs="Times New Roman"/>
+          <w:kern w:val="0"/>
+          <w:sz w:val="24"/>
+          <w:szCs w:val="24"/>
+          <w14:ligatures w14:val="none"/>
+        </w:rPr>
+        <w:t>8</w:t>
+      </w:r>
+      <w:r>
+        <w:rPr>
+          <w:rFonts w:ascii="Times New Roman" w:hAnsi="Times New Roman" w:cs="Times New Roman"/>
+          <w:kern w:val="0"/>
+          <w:sz w:val="24"/>
+          <w:szCs w:val="24"/>
+          <w14:ligatures w14:val="none"/>
+        </w:rPr>
+        <w:t>.</w:t>
+      </w:r>
+      <w:r>
+        <w:rPr>
+          <w:rFonts w:ascii="Times New Roman" w:hAnsi="Times New Roman" w:cs="Times New Roman"/>
+          <w:kern w:val="0"/>
+          <w:sz w:val="24"/>
+          <w:szCs w:val="24"/>
+          <w14:ligatures w14:val="none"/>
+        </w:rPr>
+        <w:t>90</w:t>
+      </w:r>
+      <w:r>
+        <w:rPr>
+          <w:rFonts w:ascii="Times New Roman" w:hAnsi="Times New Roman" w:cs="Times New Roman"/>
+          <w:kern w:val="0"/>
+          <w:sz w:val="24"/>
+          <w:szCs w:val="24"/>
+          <w14:ligatures w14:val="none"/>
+        </w:rPr>
+        <w:t>; SMD=0.3</w:t>
+      </w:r>
+      <w:r>
+        <w:rPr>
+          <w:rFonts w:ascii="Times New Roman" w:hAnsi="Times New Roman" w:cs="Times New Roman"/>
+          <w:kern w:val="0"/>
+          <w:sz w:val="24"/>
+          <w:szCs w:val="24"/>
+          <w14:ligatures w14:val="none"/>
+        </w:rPr>
+        <w:t>0</w:t>
+      </w:r>
+      <w:r>
+        <w:rPr>
+          <w:rFonts w:ascii="Times New Roman" w:hAnsi="Times New Roman" w:cs="Times New Roman"/>
+          <w:kern w:val="0"/>
+          <w:sz w:val="24"/>
+          <w:szCs w:val="24"/>
+          <w14:ligatures w14:val="none"/>
+        </w:rPr>
+        <w:t>), followed by Adaptability and Resilience (ATC=17.</w:t>
+      </w:r>
+      <w:r>
+        <w:rPr>
+          <w:rFonts w:ascii="Times New Roman" w:hAnsi="Times New Roman" w:cs="Times New Roman"/>
+          <w:kern w:val="0"/>
+          <w:sz w:val="24"/>
+          <w:szCs w:val="24"/>
+          <w14:ligatures w14:val="none"/>
+        </w:rPr>
+        <w:t>09</w:t>
+      </w:r>
+      <w:r>
+        <w:rPr>
+          <w:rFonts w:ascii="Times New Roman" w:hAnsi="Times New Roman" w:cs="Times New Roman"/>
+          <w:kern w:val="0"/>
+          <w:sz w:val="24"/>
+          <w:szCs w:val="24"/>
+          <w14:ligatures w14:val="none"/>
+        </w:rPr>
+        <w:t>; SMD=0.26), Core Cognition (ATC=16.</w:t>
+      </w:r>
+      <w:r>
+        <w:rPr>
+          <w:rFonts w:ascii="Times New Roman" w:hAnsi="Times New Roman" w:cs="Times New Roman"/>
+          <w:kern w:val="0"/>
+          <w:sz w:val="24"/>
+          <w:szCs w:val="24"/>
+          <w14:ligatures w14:val="none"/>
+        </w:rPr>
+        <w:t>00</w:t>
+      </w:r>
+      <w:r>
+        <w:rPr>
+          <w:rFonts w:ascii="Times New Roman" w:hAnsi="Times New Roman" w:cs="Times New Roman"/>
+          <w:kern w:val="0"/>
+          <w:sz w:val="24"/>
+          <w:szCs w:val="24"/>
+          <w14:ligatures w14:val="none"/>
+        </w:rPr>
+        <w:t>; SMD=0.2</w:t>
+      </w:r>
+      <w:r>
+        <w:rPr>
+          <w:rFonts w:ascii="Times New Roman" w:hAnsi="Times New Roman" w:cs="Times New Roman"/>
+          <w:kern w:val="0"/>
+          <w:sz w:val="24"/>
+          <w:szCs w:val="24"/>
+          <w14:ligatures w14:val="none"/>
+        </w:rPr>
+        <w:t>4</w:t>
+      </w:r>
+      <w:r>
+        <w:rPr>
+          <w:rFonts w:ascii="Times New Roman" w:hAnsi="Times New Roman" w:cs="Times New Roman"/>
+          <w:kern w:val="0"/>
+          <w:sz w:val="24"/>
+          <w:szCs w:val="24"/>
+          <w14:ligatures w14:val="none"/>
+        </w:rPr>
+        <w:t>), Drive and Motivation (ATC=15.</w:t>
+      </w:r>
+      <w:r>
+        <w:rPr>
+          <w:rFonts w:ascii="Times New Roman" w:hAnsi="Times New Roman" w:cs="Times New Roman"/>
+          <w:kern w:val="0"/>
+          <w:sz w:val="24"/>
+          <w:szCs w:val="24"/>
+          <w14:ligatures w14:val="none"/>
+        </w:rPr>
+        <w:t>43</w:t>
+      </w:r>
+      <w:r>
+        <w:rPr>
+          <w:rFonts w:ascii="Times New Roman" w:hAnsi="Times New Roman" w:cs="Times New Roman"/>
+          <w:kern w:val="0"/>
+          <w:sz w:val="24"/>
+          <w:szCs w:val="24"/>
+          <w14:ligatures w14:val="none"/>
+        </w:rPr>
+        <w:t>; SMD=0.24), Mood and Outlook (ATC=1</w:t>
+      </w:r>
+      <w:r>
+        <w:rPr>
+          <w:rFonts w:ascii="Times New Roman" w:hAnsi="Times New Roman" w:cs="Times New Roman"/>
+          <w:kern w:val="0"/>
+          <w:sz w:val="24"/>
+          <w:szCs w:val="24"/>
+          <w14:ligatures w14:val="none"/>
+        </w:rPr>
+        <w:t>4</w:t>
+      </w:r>
+      <w:r>
+        <w:rPr>
+          <w:rFonts w:ascii="Times New Roman" w:hAnsi="Times New Roman" w:cs="Times New Roman"/>
+          <w:kern w:val="0"/>
+          <w:sz w:val="24"/>
+          <w:szCs w:val="24"/>
+          <w14:ligatures w14:val="none"/>
+        </w:rPr>
+        <w:t>.</w:t>
+      </w:r>
+      <w:r>
+        <w:rPr>
+          <w:rFonts w:ascii="Times New Roman" w:hAnsi="Times New Roman" w:cs="Times New Roman"/>
+          <w:kern w:val="0"/>
+          <w:sz w:val="24"/>
+          <w:szCs w:val="24"/>
+          <w14:ligatures w14:val="none"/>
+        </w:rPr>
+        <w:t>81</w:t>
+      </w:r>
+      <w:r>
+        <w:rPr>
+          <w:rFonts w:ascii="Times New Roman" w:hAnsi="Times New Roman" w:cs="Times New Roman"/>
+          <w:kern w:val="0"/>
+          <w:sz w:val="24"/>
+          <w:szCs w:val="24"/>
+          <w14:ligatures w14:val="none"/>
+        </w:rPr>
+        <w:t>; SMD=0.2</w:t>
+      </w:r>
+      <w:r>
+        <w:rPr>
+          <w:rFonts w:ascii="Times New Roman" w:hAnsi="Times New Roman" w:cs="Times New Roman"/>
+          <w:kern w:val="0"/>
+          <w:sz w:val="24"/>
+          <w:szCs w:val="24"/>
+          <w14:ligatures w14:val="none"/>
+        </w:rPr>
+        <w:t>1</w:t>
+      </w:r>
+      <w:r>
+        <w:rPr>
+          <w:rFonts w:ascii="Times New Roman" w:hAnsi="Times New Roman" w:cs="Times New Roman"/>
+          <w:kern w:val="0"/>
+          <w:sz w:val="24"/>
+          <w:szCs w:val="24"/>
+          <w14:ligatures w14:val="none"/>
+        </w:rPr>
+        <w:t>), and Social Self (ATC=1</w:t>
+      </w:r>
+      <w:r>
+        <w:rPr>
+          <w:rFonts w:ascii="Times New Roman" w:hAnsi="Times New Roman" w:cs="Times New Roman"/>
+          <w:kern w:val="0"/>
+          <w:sz w:val="24"/>
+          <w:szCs w:val="24"/>
+          <w14:ligatures w14:val="none"/>
+        </w:rPr>
+        <w:t>2</w:t>
+      </w:r>
+      <w:r>
+        <w:rPr>
+          <w:rFonts w:ascii="Times New Roman" w:hAnsi="Times New Roman" w:cs="Times New Roman"/>
+          <w:kern w:val="0"/>
+          <w:sz w:val="24"/>
+          <w:szCs w:val="24"/>
+          <w14:ligatures w14:val="none"/>
+        </w:rPr>
+        <w:t>.</w:t>
+      </w:r>
+      <w:r>
+        <w:rPr>
+          <w:rFonts w:ascii="Times New Roman" w:hAnsi="Times New Roman" w:cs="Times New Roman"/>
+          <w:kern w:val="0"/>
+          <w:sz w:val="24"/>
+          <w:szCs w:val="24"/>
+          <w14:ligatures w14:val="none"/>
+        </w:rPr>
+        <w:t>53</w:t>
+      </w:r>
+      <w:r>
+        <w:rPr>
+          <w:rFonts w:ascii="Times New Roman" w:hAnsi="Times New Roman" w:cs="Times New Roman"/>
+          <w:kern w:val="0"/>
+          <w:sz w:val="24"/>
+          <w:szCs w:val="24"/>
+          <w14:ligatures w14:val="none"/>
+        </w:rPr>
+        <w:t>; SMD=0.17).</w:t>
       </w:r>
     </w:p>
     <w:p>
